--- a/Slot5/EXCERCISE 1.docx
+++ b/Slot5/EXCERCISE 1.docx
@@ -267,16 +267,10 @@
         </w:rPr>
         <w:t>-Sau khi search name:</w:t>
       </w:r>
-      <w:bookmarkStart w:id="0" w:name="_GoBack"/>
-      <w:bookmarkEnd w:id="0"/>
     </w:p>
     <w:p>
       <w:pPr>
         <w:jc w:val="center"/>
-        <w:rPr>
-          <w:rFonts w:hint="default"/>
-          <w:lang w:val="vi-VN"/>
-        </w:rPr>
       </w:pPr>
       <w:r>
         <w:drawing>
@@ -321,6 +315,147 @@
           </wp:inline>
         </w:drawing>
       </w:r>
+    </w:p>
+    <w:p>
+      <w:pPr>
+        <w:jc w:val="both"/>
+        <w:rPr>
+          <w:rFonts w:hint="default"/>
+          <w:lang w:val="vi-VN"/>
+        </w:rPr>
+      </w:pPr>
+      <w:r>
+        <w:rPr>
+          <w:rFonts w:hint="default"/>
+          <w:lang w:val="vi-VN"/>
+        </w:rPr>
+        <w:t>-Sau khi bấm vào nút View Recipe:</w:t>
+      </w:r>
+    </w:p>
+    <w:p>
+      <w:pPr>
+        <w:jc w:val="both"/>
+        <w:rPr>
+          <w:rFonts w:hint="default"/>
+          <w:lang w:val="vi-VN"/>
+        </w:rPr>
+      </w:pPr>
+      <w:r>
+        <w:drawing>
+          <wp:inline distT="0" distB="0" distL="114300" distR="114300">
+            <wp:extent cx="5264150" cy="2817495"/>
+            <wp:effectExtent l="0" t="0" r="12700" b="1905"/>
+            <wp:docPr id="5" name="Picture 1"/>
+            <wp:cNvGraphicFramePr>
+              <a:graphicFrameLocks xmlns:a="http://schemas.openxmlformats.org/drawingml/2006/main" noChangeAspect="1"/>
+            </wp:cNvGraphicFramePr>
+            <a:graphic xmlns:a="http://schemas.openxmlformats.org/drawingml/2006/main">
+              <a:graphicData uri="http://schemas.openxmlformats.org/drawingml/2006/picture">
+                <pic:pic xmlns:pic="http://schemas.openxmlformats.org/drawingml/2006/picture">
+                  <pic:nvPicPr>
+                    <pic:cNvPr id="5" name="Picture 1"/>
+                    <pic:cNvPicPr>
+                      <a:picLocks noChangeAspect="1"/>
+                    </pic:cNvPicPr>
+                  </pic:nvPicPr>
+                  <pic:blipFill>
+                    <a:blip r:embed="rId8"/>
+                    <a:stretch>
+                      <a:fillRect/>
+                    </a:stretch>
+                  </pic:blipFill>
+                  <pic:spPr>
+                    <a:xfrm>
+                      <a:off x="0" y="0"/>
+                      <a:ext cx="5264150" cy="2817495"/>
+                    </a:xfrm>
+                    <a:prstGeom prst="rect">
+                      <a:avLst/>
+                    </a:prstGeom>
+                    <a:noFill/>
+                    <a:ln>
+                      <a:noFill/>
+                    </a:ln>
+                  </pic:spPr>
+                </pic:pic>
+              </a:graphicData>
+            </a:graphic>
+          </wp:inline>
+        </w:drawing>
+      </w:r>
+      <w:r>
+        <w:br w:type="textWrapping"/>
+      </w:r>
+      <w:r>
+        <w:rPr>
+          <w:rFonts w:hint="default"/>
+          <w:lang w:val="vi-VN"/>
+        </w:rPr>
+        <w:t xml:space="preserve">-Sau khi Add To Card: </w:t>
+      </w:r>
+    </w:p>
+    <w:p>
+      <w:pPr>
+        <w:jc w:val="both"/>
+        <w:rPr>
+          <w:rFonts w:hint="default"/>
+          <w:lang w:val="vi-VN"/>
+        </w:rPr>
+      </w:pPr>
+    </w:p>
+    <w:p>
+      <w:pPr>
+        <w:jc w:val="both"/>
+        <w:rPr>
+          <w:rFonts w:hint="default"/>
+          <w:lang w:val="vi-VN"/>
+        </w:rPr>
+      </w:pPr>
+      <w:r>
+        <w:drawing>
+          <wp:inline distT="0" distB="0" distL="114300" distR="114300">
+            <wp:extent cx="1962150" cy="762000"/>
+            <wp:effectExtent l="0" t="0" r="0" b="0"/>
+            <wp:docPr id="6" name="Picture 2"/>
+            <wp:cNvGraphicFramePr>
+              <a:graphicFrameLocks xmlns:a="http://schemas.openxmlformats.org/drawingml/2006/main" noChangeAspect="1"/>
+            </wp:cNvGraphicFramePr>
+            <a:graphic xmlns:a="http://schemas.openxmlformats.org/drawingml/2006/main">
+              <a:graphicData uri="http://schemas.openxmlformats.org/drawingml/2006/picture">
+                <pic:pic xmlns:pic="http://schemas.openxmlformats.org/drawingml/2006/picture">
+                  <pic:nvPicPr>
+                    <pic:cNvPr id="6" name="Picture 2"/>
+                    <pic:cNvPicPr>
+                      <a:picLocks noChangeAspect="1"/>
+                    </pic:cNvPicPr>
+                  </pic:nvPicPr>
+                  <pic:blipFill>
+                    <a:blip r:embed="rId9"/>
+                    <a:stretch>
+                      <a:fillRect/>
+                    </a:stretch>
+                  </pic:blipFill>
+                  <pic:spPr>
+                    <a:xfrm>
+                      <a:off x="0" y="0"/>
+                      <a:ext cx="1962150" cy="762000"/>
+                    </a:xfrm>
+                    <a:prstGeom prst="rect">
+                      <a:avLst/>
+                    </a:prstGeom>
+                    <a:noFill/>
+                    <a:ln>
+                      <a:noFill/>
+                    </a:ln>
+                  </pic:spPr>
+                </pic:pic>
+              </a:graphicData>
+            </a:graphic>
+          </wp:inline>
+        </w:drawing>
+      </w:r>
+      <w:bookmarkStart w:id="0" w:name="_GoBack"/>
+      <w:bookmarkEnd w:id="0"/>
     </w:p>
     <w:sectPr>
       <w:pgSz w:w="11906" w:h="16838"/>
@@ -374,7 +509,7 @@
     <w:lsdException w:unhideWhenUsed="0" w:uiPriority="0" w:semiHidden="0" w:name="Normal Indent"/>
     <w:lsdException w:unhideWhenUsed="0" w:uiPriority="0" w:semiHidden="0" w:name="footnote text"/>
     <w:lsdException w:unhideWhenUsed="0" w:uiPriority="0" w:semiHidden="0" w:name="annotation text"/>
-    <w:lsdException w:unhideWhenUsed="0" w:uiPriority="0" w:semiHidden="0" w:name="header"/>
+    <w:lsdException w:qFormat="1" w:unhideWhenUsed="0" w:uiPriority="0" w:semiHidden="0" w:name="header"/>
     <w:lsdException w:unhideWhenUsed="0" w:uiPriority="0" w:semiHidden="0" w:name="footer"/>
     <w:lsdException w:unhideWhenUsed="0" w:uiPriority="0" w:semiHidden="0" w:name="index heading"/>
     <w:lsdException w:qFormat="1" w:uiPriority="0" w:name="caption"/>
@@ -408,7 +543,7 @@
     <w:lsdException w:qFormat="1" w:unhideWhenUsed="0" w:uiPriority="0" w:semiHidden="0" w:name="Title"/>
     <w:lsdException w:unhideWhenUsed="0" w:uiPriority="0" w:semiHidden="0" w:name="Closing"/>
     <w:lsdException w:unhideWhenUsed="0" w:uiPriority="0" w:semiHidden="0" w:name="Signature"/>
-    <w:lsdException w:unhideWhenUsed="0" w:uiPriority="0" w:name="Default Paragraph Font"/>
+    <w:lsdException w:qFormat="1" w:unhideWhenUsed="0" w:uiPriority="0" w:name="Default Paragraph Font"/>
     <w:lsdException w:unhideWhenUsed="0" w:uiPriority="0" w:semiHidden="0" w:name="Body Text"/>
     <w:lsdException w:unhideWhenUsed="0" w:uiPriority="0" w:semiHidden="0" w:name="Body Text Indent"/>
     <w:lsdException w:unhideWhenUsed="0" w:uiPriority="0" w:semiHidden="0" w:name="List Continue"/>
@@ -604,6 +739,7 @@
   <w:style w:type="character" w:default="1" w:styleId="2">
     <w:name w:val="Default Paragraph Font"/>
     <w:semiHidden/>
+    <w:qFormat/>
     <w:uiPriority w:val="0"/>
   </w:style>
   <w:style w:type="table" w:default="1" w:styleId="3">
@@ -639,6 +775,7 @@
   <w:style w:type="paragraph" w:styleId="5">
     <w:name w:val="header"/>
     <w:basedOn w:val="1"/>
+    <w:qFormat/>
     <w:uiPriority w:val="0"/>
     <w:pPr>
       <w:tabs>
